--- a/1-Links/2-Education/6-E-Learning Platform/1-Study.com.docx
+++ b/1-Links/2-Education/6-E-Learning Platform/1-Study.com.docx
@@ -45,43 +45,7 @@
           <w:bCs/>
           <w:highlight w:val="lightGray"/>
         </w:rPr>
-        <w:t xml:space="preserve">Windows </w:t>
-      </w:r>
-      <w:proofErr w:type="spellStart"/>
-      <w:r>
-        <w:rPr>
-          <w:b/>
-          <w:bCs/>
-          <w:highlight w:val="lightGray"/>
-        </w:rPr>
-        <w:t>ScreenShots</w:t>
-      </w:r>
-      <w:proofErr w:type="spellEnd"/>
-      <w:r>
-        <w:rPr>
-          <w:b/>
-          <w:bCs/>
-          <w:highlight w:val="lightGray"/>
-        </w:rPr>
-        <w:t xml:space="preserve"> (using </w:t>
-      </w:r>
-      <w:proofErr w:type="spellStart"/>
-      <w:r>
-        <w:rPr>
-          <w:b/>
-          <w:bCs/>
-          <w:highlight w:val="lightGray"/>
-        </w:rPr>
-        <w:t>Lightshot</w:t>
-      </w:r>
-      <w:proofErr w:type="spellEnd"/>
-      <w:r>
-        <w:rPr>
-          <w:b/>
-          <w:bCs/>
-          <w:highlight w:val="lightGray"/>
-        </w:rPr>
-        <w:t xml:space="preserve"> Program)</w:t>
+        <w:t>Windows ScreenShots (using Lightshot Program)</w:t>
       </w:r>
       <w:r>
         <w:rPr>
@@ -173,21 +137,12 @@
         </w:rPr>
         <w:t xml:space="preserve">: </w:t>
       </w:r>
-      <w:proofErr w:type="spellStart"/>
-      <w:r>
-        <w:rPr>
-          <w:b/>
-          <w:shd w:val="clear" w:color="auto" w:fill="B7B7B7"/>
-        </w:rPr>
-        <w:t>Chatgpt</w:t>
-      </w:r>
-      <w:proofErr w:type="spellEnd"/>
-      <w:r>
-        <w:rPr>
-          <w:b/>
-          <w:shd w:val="clear" w:color="auto" w:fill="B7B7B7"/>
-        </w:rPr>
-        <w:t xml:space="preserve"> </w:t>
+      <w:r>
+        <w:rPr>
+          <w:b/>
+          <w:shd w:val="clear" w:color="auto" w:fill="B7B7B7"/>
+        </w:rPr>
+        <w:t xml:space="preserve">Chatgpt </w:t>
       </w:r>
       <w:r>
         <w:rPr>
@@ -196,7 +151,34 @@
           <w:szCs w:val="14"/>
           <w:shd w:val="clear" w:color="auto" w:fill="B7B7B7"/>
         </w:rPr>
-        <w:t>(GPT-5-Standard) at [11/13/2025]</w:t>
+        <w:t>(</w:t>
+      </w:r>
+      <w:r>
+        <w:rPr>
+          <w:b/>
+          <w:sz w:val="14"/>
+          <w:szCs w:val="14"/>
+          <w:shd w:val="clear" w:color="auto" w:fill="B7B7B7"/>
+        </w:rPr>
+        <w:t>GPT-5-</w:t>
+      </w:r>
+      <w:r>
+        <w:rPr>
+          <w:b/>
+          <w:sz w:val="14"/>
+          <w:szCs w:val="14"/>
+          <w:shd w:val="clear" w:color="auto" w:fill="B7B7B7"/>
+        </w:rPr>
+        <w:t>Mini</w:t>
+      </w:r>
+      <w:r>
+        <w:rPr>
+          <w:b/>
+          <w:sz w:val="14"/>
+          <w:szCs w:val="14"/>
+          <w:shd w:val="clear" w:color="auto" w:fill="B7B7B7"/>
+        </w:rPr>
+        <w:t>) at [11/13/2025]</w:t>
       </w:r>
     </w:p>
     <w:p>
@@ -279,7 +261,7 @@
           <w:rFonts w:ascii="Roboto Mono" w:hAnsi="Roboto Mono"/>
         </w:rPr>
         <w:pict w14:anchorId="2F9A21C7">
-          <v:rect id="_x0000_i1133" style="width:0;height:1.5pt" o:hralign="center" o:hrstd="t" o:hr="t" fillcolor="#a0a0a0" stroked="f"/>
+          <v:rect id="_x0000_i1025" style="width:0;height:1.5pt" o:hralign="center" o:hrstd="t" o:hr="t" fillcolor="#a0a0a0" stroked="f"/>
         </w:pict>
       </w:r>
     </w:p>
@@ -314,21 +296,12 @@
         </w:rPr>
         <w:t xml:space="preserve">: </w:t>
       </w:r>
-      <w:proofErr w:type="spellStart"/>
-      <w:r>
-        <w:rPr>
-          <w:b/>
-          <w:shd w:val="clear" w:color="auto" w:fill="B7B7B7"/>
-        </w:rPr>
-        <w:t>Chatgpt</w:t>
-      </w:r>
-      <w:proofErr w:type="spellEnd"/>
-      <w:r>
-        <w:rPr>
-          <w:b/>
-          <w:shd w:val="clear" w:color="auto" w:fill="B7B7B7"/>
-        </w:rPr>
-        <w:t xml:space="preserve"> </w:t>
+      <w:r>
+        <w:rPr>
+          <w:b/>
+          <w:shd w:val="clear" w:color="auto" w:fill="B7B7B7"/>
+        </w:rPr>
+        <w:t xml:space="preserve">Chatgpt </w:t>
       </w:r>
       <w:r>
         <w:rPr>
@@ -337,7 +310,34 @@
           <w:szCs w:val="14"/>
           <w:shd w:val="clear" w:color="auto" w:fill="B7B7B7"/>
         </w:rPr>
-        <w:t>(GPT-5-Standard) at [11/13/2025]</w:t>
+        <w:t>(</w:t>
+      </w:r>
+      <w:r>
+        <w:rPr>
+          <w:b/>
+          <w:sz w:val="14"/>
+          <w:szCs w:val="14"/>
+          <w:shd w:val="clear" w:color="auto" w:fill="B7B7B7"/>
+        </w:rPr>
+        <w:t>GPT-5-</w:t>
+      </w:r>
+      <w:r>
+        <w:rPr>
+          <w:b/>
+          <w:sz w:val="14"/>
+          <w:szCs w:val="14"/>
+          <w:shd w:val="clear" w:color="auto" w:fill="B7B7B7"/>
+        </w:rPr>
+        <w:t>Mini</w:t>
+      </w:r>
+      <w:r>
+        <w:rPr>
+          <w:b/>
+          <w:sz w:val="14"/>
+          <w:szCs w:val="14"/>
+          <w:shd w:val="clear" w:color="auto" w:fill="B7B7B7"/>
+        </w:rPr>
+        <w:t>) at [11/13/2025]</w:t>
       </w:r>
     </w:p>
     <w:p>
@@ -467,7 +467,7 @@
           <w:rFonts w:ascii="Roboto Mono" w:hAnsi="Roboto Mono"/>
         </w:rPr>
         <w:pict w14:anchorId="470EA9FE">
-          <v:rect id="_x0000_i1134" style="width:0;height:1.5pt" o:hralign="center" o:hrstd="t" o:hr="t" fillcolor="#a0a0a0" stroked="f"/>
+          <v:rect id="_x0000_i1026" style="width:0;height:1.5pt" o:hralign="center" o:hrstd="t" o:hr="t" fillcolor="#a0a0a0" stroked="f"/>
         </w:pict>
       </w:r>
     </w:p>
@@ -502,21 +502,12 @@
         </w:rPr>
         <w:t xml:space="preserve">: </w:t>
       </w:r>
-      <w:proofErr w:type="spellStart"/>
-      <w:r>
-        <w:rPr>
-          <w:b/>
-          <w:shd w:val="clear" w:color="auto" w:fill="B7B7B7"/>
-        </w:rPr>
-        <w:t>Chatgpt</w:t>
-      </w:r>
-      <w:proofErr w:type="spellEnd"/>
-      <w:r>
-        <w:rPr>
-          <w:b/>
-          <w:shd w:val="clear" w:color="auto" w:fill="B7B7B7"/>
-        </w:rPr>
-        <w:t xml:space="preserve"> </w:t>
+      <w:r>
+        <w:rPr>
+          <w:b/>
+          <w:shd w:val="clear" w:color="auto" w:fill="B7B7B7"/>
+        </w:rPr>
+        <w:t xml:space="preserve">Chatgpt </w:t>
       </w:r>
       <w:r>
         <w:rPr>
@@ -525,7 +516,34 @@
           <w:szCs w:val="14"/>
           <w:shd w:val="clear" w:color="auto" w:fill="B7B7B7"/>
         </w:rPr>
-        <w:t>(GPT-5-Standard) at [11/13/2025]</w:t>
+        <w:t>(</w:t>
+      </w:r>
+      <w:r>
+        <w:rPr>
+          <w:b/>
+          <w:sz w:val="14"/>
+          <w:szCs w:val="14"/>
+          <w:shd w:val="clear" w:color="auto" w:fill="B7B7B7"/>
+        </w:rPr>
+        <w:t>GPT-5-</w:t>
+      </w:r>
+      <w:r>
+        <w:rPr>
+          <w:b/>
+          <w:sz w:val="14"/>
+          <w:szCs w:val="14"/>
+          <w:shd w:val="clear" w:color="auto" w:fill="B7B7B7"/>
+        </w:rPr>
+        <w:t>Mini</w:t>
+      </w:r>
+      <w:r>
+        <w:rPr>
+          <w:b/>
+          <w:sz w:val="14"/>
+          <w:szCs w:val="14"/>
+          <w:shd w:val="clear" w:color="auto" w:fill="B7B7B7"/>
+        </w:rPr>
+        <w:t>) at [11/13/2025]</w:t>
       </w:r>
     </w:p>
     <w:p>
@@ -703,7 +721,7 @@
           <w:rFonts w:ascii="Roboto Mono" w:hAnsi="Roboto Mono"/>
         </w:rPr>
         <w:pict w14:anchorId="189C5D8A">
-          <v:rect id="_x0000_i1135" style="width:0;height:1.5pt" o:hralign="center" o:hrstd="t" o:hr="t" fillcolor="#a0a0a0" stroked="f"/>
+          <v:rect id="_x0000_i1027" style="width:0;height:1.5pt" o:hralign="center" o:hrstd="t" o:hr="t" fillcolor="#a0a0a0" stroked="f"/>
         </w:pict>
       </w:r>
     </w:p>
@@ -738,21 +756,12 @@
         </w:rPr>
         <w:t xml:space="preserve">: </w:t>
       </w:r>
-      <w:proofErr w:type="spellStart"/>
-      <w:r>
-        <w:rPr>
-          <w:b/>
-          <w:shd w:val="clear" w:color="auto" w:fill="B7B7B7"/>
-        </w:rPr>
-        <w:t>Chatgpt</w:t>
-      </w:r>
-      <w:proofErr w:type="spellEnd"/>
-      <w:r>
-        <w:rPr>
-          <w:b/>
-          <w:shd w:val="clear" w:color="auto" w:fill="B7B7B7"/>
-        </w:rPr>
-        <w:t xml:space="preserve"> </w:t>
+      <w:r>
+        <w:rPr>
+          <w:b/>
+          <w:shd w:val="clear" w:color="auto" w:fill="B7B7B7"/>
+        </w:rPr>
+        <w:t xml:space="preserve">Chatgpt </w:t>
       </w:r>
       <w:r>
         <w:rPr>
@@ -761,7 +770,34 @@
           <w:szCs w:val="14"/>
           <w:shd w:val="clear" w:color="auto" w:fill="B7B7B7"/>
         </w:rPr>
-        <w:t>(GPT-5-Standard) at [11/13/2025]</w:t>
+        <w:t>(</w:t>
+      </w:r>
+      <w:r>
+        <w:rPr>
+          <w:b/>
+          <w:sz w:val="14"/>
+          <w:szCs w:val="14"/>
+          <w:shd w:val="clear" w:color="auto" w:fill="B7B7B7"/>
+        </w:rPr>
+        <w:t>GPT-5-</w:t>
+      </w:r>
+      <w:r>
+        <w:rPr>
+          <w:b/>
+          <w:sz w:val="14"/>
+          <w:szCs w:val="14"/>
+          <w:shd w:val="clear" w:color="auto" w:fill="B7B7B7"/>
+        </w:rPr>
+        <w:t>Mini</w:t>
+      </w:r>
+      <w:r>
+        <w:rPr>
+          <w:b/>
+          <w:sz w:val="14"/>
+          <w:szCs w:val="14"/>
+          <w:shd w:val="clear" w:color="auto" w:fill="B7B7B7"/>
+        </w:rPr>
+        <w:t>) at [11/13/2025]</w:t>
       </w:r>
     </w:p>
     <w:p>
@@ -803,7 +839,7 @@
         </w:rPr>
         <w:lastRenderedPageBreak/>
         <w:pict w14:anchorId="41BD3446">
-          <v:rect id="_x0000_i1136" style="width:0;height:1.5pt" o:hralign="center" o:hrstd="t" o:hr="t" fillcolor="#a0a0a0" stroked="f"/>
+          <v:rect id="_x0000_i1028" style="width:0;height:1.5pt" o:hralign="center" o:hrstd="t" o:hr="t" fillcolor="#a0a0a0" stroked="f"/>
         </w:pict>
       </w:r>
     </w:p>
@@ -838,21 +874,12 @@
         </w:rPr>
         <w:t xml:space="preserve">: </w:t>
       </w:r>
-      <w:proofErr w:type="spellStart"/>
-      <w:r>
-        <w:rPr>
-          <w:b/>
-          <w:shd w:val="clear" w:color="auto" w:fill="B7B7B7"/>
-        </w:rPr>
-        <w:t>Chatgpt</w:t>
-      </w:r>
-      <w:proofErr w:type="spellEnd"/>
-      <w:r>
-        <w:rPr>
-          <w:b/>
-          <w:shd w:val="clear" w:color="auto" w:fill="B7B7B7"/>
-        </w:rPr>
-        <w:t xml:space="preserve"> </w:t>
+      <w:r>
+        <w:rPr>
+          <w:b/>
+          <w:shd w:val="clear" w:color="auto" w:fill="B7B7B7"/>
+        </w:rPr>
+        <w:t xml:space="preserve">Chatgpt </w:t>
       </w:r>
       <w:r>
         <w:rPr>
@@ -861,7 +888,34 @@
           <w:szCs w:val="14"/>
           <w:shd w:val="clear" w:color="auto" w:fill="B7B7B7"/>
         </w:rPr>
-        <w:t>(GPT-5-Standard) at [11/13/2025]</w:t>
+        <w:t>(</w:t>
+      </w:r>
+      <w:r>
+        <w:rPr>
+          <w:b/>
+          <w:sz w:val="14"/>
+          <w:szCs w:val="14"/>
+          <w:shd w:val="clear" w:color="auto" w:fill="B7B7B7"/>
+        </w:rPr>
+        <w:t>GPT-5-</w:t>
+      </w:r>
+      <w:r>
+        <w:rPr>
+          <w:b/>
+          <w:sz w:val="14"/>
+          <w:szCs w:val="14"/>
+          <w:shd w:val="clear" w:color="auto" w:fill="B7B7B7"/>
+        </w:rPr>
+        <w:t>Mini</w:t>
+      </w:r>
+      <w:r>
+        <w:rPr>
+          <w:b/>
+          <w:sz w:val="14"/>
+          <w:szCs w:val="14"/>
+          <w:shd w:val="clear" w:color="auto" w:fill="B7B7B7"/>
+        </w:rPr>
+        <w:t>) at [11/13/2025]</w:t>
       </w:r>
     </w:p>
     <w:p>
@@ -928,7 +982,7 @@
           <w:rFonts w:ascii="Roboto Mono" w:hAnsi="Roboto Mono"/>
         </w:rPr>
         <w:pict w14:anchorId="128B43AA">
-          <v:rect id="_x0000_i1137" style="width:0;height:1.5pt" o:hralign="center" o:hrstd="t" o:hr="t" fillcolor="#a0a0a0" stroked="f"/>
+          <v:rect id="_x0000_i1029" style="width:0;height:1.5pt" o:hralign="center" o:hrstd="t" o:hr="t" fillcolor="#a0a0a0" stroked="f"/>
         </w:pict>
       </w:r>
     </w:p>
@@ -963,21 +1017,12 @@
         </w:rPr>
         <w:t xml:space="preserve">: </w:t>
       </w:r>
-      <w:proofErr w:type="spellStart"/>
-      <w:r>
-        <w:rPr>
-          <w:b/>
-          <w:shd w:val="clear" w:color="auto" w:fill="B7B7B7"/>
-        </w:rPr>
-        <w:t>Chatgpt</w:t>
-      </w:r>
-      <w:proofErr w:type="spellEnd"/>
-      <w:r>
-        <w:rPr>
-          <w:b/>
-          <w:shd w:val="clear" w:color="auto" w:fill="B7B7B7"/>
-        </w:rPr>
-        <w:t xml:space="preserve"> </w:t>
+      <w:r>
+        <w:rPr>
+          <w:b/>
+          <w:shd w:val="clear" w:color="auto" w:fill="B7B7B7"/>
+        </w:rPr>
+        <w:t xml:space="preserve">Chatgpt </w:t>
       </w:r>
       <w:r>
         <w:rPr>
@@ -986,7 +1031,34 @@
           <w:szCs w:val="14"/>
           <w:shd w:val="clear" w:color="auto" w:fill="B7B7B7"/>
         </w:rPr>
-        <w:t>(GPT-5-Standard) at [11/13/2025]</w:t>
+        <w:t>(</w:t>
+      </w:r>
+      <w:r>
+        <w:rPr>
+          <w:b/>
+          <w:sz w:val="14"/>
+          <w:szCs w:val="14"/>
+          <w:shd w:val="clear" w:color="auto" w:fill="B7B7B7"/>
+        </w:rPr>
+        <w:t>GPT-5-</w:t>
+      </w:r>
+      <w:r>
+        <w:rPr>
+          <w:b/>
+          <w:sz w:val="14"/>
+          <w:szCs w:val="14"/>
+          <w:shd w:val="clear" w:color="auto" w:fill="B7B7B7"/>
+        </w:rPr>
+        <w:t>Mini</w:t>
+      </w:r>
+      <w:r>
+        <w:rPr>
+          <w:b/>
+          <w:sz w:val="14"/>
+          <w:szCs w:val="14"/>
+          <w:shd w:val="clear" w:color="auto" w:fill="B7B7B7"/>
+        </w:rPr>
+        <w:t>) at [11/13/2025]</w:t>
       </w:r>
     </w:p>
     <w:p>
@@ -1049,7 +1121,7 @@
           <w:rFonts w:ascii="Roboto Mono" w:hAnsi="Roboto Mono"/>
         </w:rPr>
         <w:pict w14:anchorId="03AF8942">
-          <v:rect id="_x0000_i1138" style="width:0;height:1.5pt" o:hralign="center" o:hrstd="t" o:hr="t" fillcolor="#a0a0a0" stroked="f"/>
+          <v:rect id="_x0000_i1030" style="width:0;height:1.5pt" o:hralign="center" o:hrstd="t" o:hr="t" fillcolor="#a0a0a0" stroked="f"/>
         </w:pict>
       </w:r>
     </w:p>
@@ -2582,6 +2654,7 @@
   <w:style w:type="character" w:default="1" w:styleId="DefaultParagraphFont">
     <w:name w:val="Default Paragraph Font"/>
     <w:uiPriority w:val="1"/>
+    <w:semiHidden/>
     <w:unhideWhenUsed/>
   </w:style>
   <w:style w:type="table" w:default="1" w:styleId="TableNormal">
